--- a/Topic 2/Activity 2 RCoon.docx
+++ b/Topic 2/Activity 2 RCoon.docx
@@ -287,7 +287,7 @@
                     <pic:cNvPicPr/>
                   </pic:nvPicPr>
                   <pic:blipFill>
-                    <a:blip r:embed="rId4">
+                    <a:blip r:embed="rId5">
                       <a:extLst>
                         <a:ext uri="{28A0092B-C50C-407E-A947-70E740481C1C}">
                           <a14:useLocalDpi xmlns:a14="http://schemas.microsoft.com/office/drawing/2010/main" val="0"/>
@@ -344,7 +344,7 @@
                     <pic:cNvPicPr/>
                   </pic:nvPicPr>
                   <pic:blipFill>
-                    <a:blip r:embed="rId5">
+                    <a:blip r:embed="rId6">
                       <a:extLst>
                         <a:ext uri="{28A0092B-C50C-407E-A947-70E740481C1C}">
                           <a14:useLocalDpi xmlns:a14="http://schemas.microsoft.com/office/drawing/2010/main" val="0"/>
@@ -406,7 +406,7 @@
                     <pic:cNvPicPr/>
                   </pic:nvPicPr>
                   <pic:blipFill>
-                    <a:blip r:embed="rId6" cstate="print">
+                    <a:blip r:embed="rId7" cstate="print">
                       <a:extLst>
                         <a:ext uri="{28A0092B-C50C-407E-A947-70E740481C1C}">
                           <a14:useLocalDpi xmlns:a14="http://schemas.microsoft.com/office/drawing/2010/main" val="0"/>
@@ -476,7 +476,7 @@
                     <pic:cNvPicPr/>
                   </pic:nvPicPr>
                   <pic:blipFill>
-                    <a:blip r:embed="rId7" cstate="print">
+                    <a:blip r:embed="rId8" cstate="print">
                       <a:extLst>
                         <a:ext uri="{28A0092B-C50C-407E-A947-70E740481C1C}">
                           <a14:useLocalDpi xmlns:a14="http://schemas.microsoft.com/office/drawing/2010/main" val="0"/>
@@ -605,12 +605,205 @@
       </w:r>
       <w:proofErr w:type="spellEnd"/>
       <w:r>
-        <w:t>,</w:t>
+        <w:t>.</w:t>
       </w:r>
     </w:p>
     <w:p/>
+    <w:p>
+      <w:pPr>
+        <w:rPr>
+          <w:b/>
+          <w:bCs/>
+        </w:rPr>
+      </w:pPr>
+      <w:r>
+        <w:rPr>
+          <w:b/>
+          <w:bCs/>
+        </w:rPr>
+        <w:t>Project Structure Folders:</w:t>
+      </w:r>
+    </w:p>
     <w:p/>
     <w:p>
+      <w:pPr>
+        <w:pStyle w:val="ListParagraph"/>
+        <w:numPr>
+          <w:ilvl w:val="0"/>
+          <w:numId w:val="1"/>
+        </w:numPr>
+      </w:pPr>
+      <w:proofErr w:type="spellStart"/>
+      <w:r>
+        <w:t>Node_modules</w:t>
+      </w:r>
+      <w:proofErr w:type="spellEnd"/>
+      <w:r>
+        <w:t xml:space="preserve"> – These provide </w:t>
+      </w:r>
+      <w:proofErr w:type="spellStart"/>
+      <w:r>
+        <w:t>npm</w:t>
+      </w:r>
+      <w:proofErr w:type="spellEnd"/>
+      <w:r>
+        <w:t xml:space="preserve"> packages throughout the entire workspace. This then allows the dependencies to be visible throughout all projects.</w:t>
+      </w:r>
+    </w:p>
+    <w:p>
+      <w:pPr>
+        <w:pStyle w:val="ListParagraph"/>
+        <w:numPr>
+          <w:ilvl w:val="0"/>
+          <w:numId w:val="1"/>
+        </w:numPr>
+      </w:pPr>
+      <w:proofErr w:type="spellStart"/>
+      <w:r>
+        <w:t>Src</w:t>
+      </w:r>
+      <w:proofErr w:type="spellEnd"/>
+      <w:r>
+        <w:t xml:space="preserve"> – This is where source files at the root level of the application go.</w:t>
+      </w:r>
+    </w:p>
+    <w:p>
+      <w:pPr>
+        <w:pStyle w:val="ListParagraph"/>
+        <w:numPr>
+          <w:ilvl w:val="0"/>
+          <w:numId w:val="1"/>
+        </w:numPr>
+      </w:pPr>
+      <w:proofErr w:type="spellStart"/>
+      <w:r>
+        <w:t>Src</w:t>
+      </w:r>
+      <w:proofErr w:type="spellEnd"/>
+      <w:r>
+        <w:t>/app – This folder contains logic and data for the project. Templates, styles, and Angular components are found here.</w:t>
+      </w:r>
+    </w:p>
+    <w:p>
+      <w:pPr>
+        <w:pStyle w:val="ListParagraph"/>
+        <w:numPr>
+          <w:ilvl w:val="0"/>
+          <w:numId w:val="1"/>
+        </w:numPr>
+      </w:pPr>
+      <w:proofErr w:type="spellStart"/>
+      <w:r>
+        <w:t>Src</w:t>
+      </w:r>
+      <w:proofErr w:type="spellEnd"/>
+      <w:r>
+        <w:t>/assets – This folder contains assets as stated like images, videos, scripts, and JSON files.</w:t>
+      </w:r>
+    </w:p>
+    <w:p>
+      <w:pPr>
+        <w:pStyle w:val="ListParagraph"/>
+        <w:numPr>
+          <w:ilvl w:val="0"/>
+          <w:numId w:val="1"/>
+        </w:numPr>
+      </w:pPr>
+      <w:proofErr w:type="spellStart"/>
+      <w:r>
+        <w:t>Src</w:t>
+      </w:r>
+      <w:proofErr w:type="spellEnd"/>
+      <w:r>
+        <w:t>/environments – The projects base configuration files are found here, which provides configuration for production in the default environment.</w:t>
+      </w:r>
+    </w:p>
+    <w:p/>
+    <w:p>
+      <w:pPr>
+        <w:rPr>
+          <w:b/>
+          <w:bCs/>
+        </w:rPr>
+      </w:pPr>
+      <w:r>
+        <w:rPr>
+          <w:b/>
+          <w:bCs/>
+        </w:rPr>
+        <w:t>Project Structure Files:</w:t>
+      </w:r>
+    </w:p>
+    <w:p>
+      <w:pPr>
+        <w:pStyle w:val="ListParagraph"/>
+        <w:numPr>
+          <w:ilvl w:val="0"/>
+          <w:numId w:val="2"/>
+        </w:numPr>
+      </w:pPr>
+      <w:proofErr w:type="spellStart"/>
+      <w:r>
+        <w:t>Angular.json</w:t>
+      </w:r>
+      <w:proofErr w:type="spellEnd"/>
+      <w:r>
+        <w:t xml:space="preserve"> – CLI config defaults for all projects in the workspace, including config options for the build, serve, and test tools in which the CLI uses.</w:t>
+      </w:r>
+    </w:p>
+    <w:p>
+      <w:pPr>
+        <w:pStyle w:val="ListParagraph"/>
+        <w:numPr>
+          <w:ilvl w:val="0"/>
+          <w:numId w:val="2"/>
+        </w:numPr>
+      </w:pPr>
+      <w:proofErr w:type="spellStart"/>
+      <w:r>
+        <w:lastRenderedPageBreak/>
+        <w:t>Package.json</w:t>
+      </w:r>
+      <w:proofErr w:type="spellEnd"/>
+      <w:r>
+        <w:t xml:space="preserve"> – This configures the </w:t>
+      </w:r>
+      <w:proofErr w:type="spellStart"/>
+      <w:r>
+        <w:t>npm</w:t>
+      </w:r>
+      <w:proofErr w:type="spellEnd"/>
+      <w:r>
+        <w:t xml:space="preserve"> package dependencies that are available to all projects within the workspace.</w:t>
+      </w:r>
+    </w:p>
+    <w:p>
+      <w:pPr>
+        <w:pStyle w:val="ListParagraph"/>
+        <w:numPr>
+          <w:ilvl w:val="0"/>
+          <w:numId w:val="2"/>
+        </w:numPr>
+      </w:pPr>
+      <w:proofErr w:type="spellStart"/>
+      <w:r>
+        <w:t>Tsconfig.json</w:t>
+      </w:r>
+      <w:proofErr w:type="spellEnd"/>
+      <w:r>
+        <w:t xml:space="preserve"> – This is the TypeScript configuration for </w:t>
+      </w:r>
+      <w:proofErr w:type="gramStart"/>
+      <w:r>
+        <w:t>all of</w:t>
+      </w:r>
+      <w:proofErr w:type="gramEnd"/>
+      <w:r>
+        <w:t xml:space="preserve"> the projects within the workspace. All configuration files inherit from this file.</w:t>
+      </w:r>
+    </w:p>
+    <w:p/>
+    <w:p>
       <w:r>
         <w:t xml:space="preserve">Inspect the page source for the default page displayed when running the test project. Explain how the resultant page was generated by Angular by providing a brief overview and purpose for each of the following files: </w:t>
       </w:r>
@@ -642,6 +835,98 @@
       <w:proofErr w:type="spellEnd"/>
       <w:r>
         <w:t>.</w:t>
+      </w:r>
+    </w:p>
+    <w:p/>
+    <w:p>
+      <w:pPr>
+        <w:pStyle w:val="ListParagraph"/>
+        <w:numPr>
+          <w:ilvl w:val="0"/>
+          <w:numId w:val="3"/>
+        </w:numPr>
+      </w:pPr>
+      <w:proofErr w:type="spellStart"/>
+      <w:r>
+        <w:t>Main.ts</w:t>
+      </w:r>
+      <w:proofErr w:type="spellEnd"/>
+      <w:r>
+        <w:t xml:space="preserve"> – This is the main entry point for the application. This compiles the application and “bootstraps” the application’s rood module to run in the web browser.</w:t>
+      </w:r>
+    </w:p>
+    <w:p>
+      <w:pPr>
+        <w:pStyle w:val="ListParagraph"/>
+        <w:numPr>
+          <w:ilvl w:val="0"/>
+          <w:numId w:val="3"/>
+        </w:numPr>
+      </w:pPr>
+      <w:r>
+        <w:t xml:space="preserve">App.component.css – This defines the base CSS stylesheet for the root </w:t>
+      </w:r>
+      <w:proofErr w:type="spellStart"/>
+      <w:r>
+        <w:t>AooComponent</w:t>
+      </w:r>
+      <w:proofErr w:type="spellEnd"/>
+      <w:r>
+        <w:t>.</w:t>
+      </w:r>
+    </w:p>
+    <w:p>
+      <w:pPr>
+        <w:pStyle w:val="ListParagraph"/>
+        <w:numPr>
+          <w:ilvl w:val="0"/>
+          <w:numId w:val="3"/>
+        </w:numPr>
+      </w:pPr>
+      <w:r>
+        <w:t xml:space="preserve">App.component.html – This defines the HTML template associated with the root </w:t>
+      </w:r>
+      <w:proofErr w:type="spellStart"/>
+      <w:r>
+        <w:t>AppComponent</w:t>
+      </w:r>
+      <w:proofErr w:type="spellEnd"/>
+      <w:r>
+        <w:t>.</w:t>
+      </w:r>
+    </w:p>
+    <w:p>
+      <w:pPr>
+        <w:pStyle w:val="ListParagraph"/>
+        <w:numPr>
+          <w:ilvl w:val="0"/>
+          <w:numId w:val="3"/>
+        </w:numPr>
+      </w:pPr>
+      <w:proofErr w:type="spellStart"/>
+      <w:r>
+        <w:t>App.component.ts</w:t>
+      </w:r>
+      <w:proofErr w:type="spellEnd"/>
+      <w:r>
+        <w:t xml:space="preserve"> – This defines the logic for the applications root component.</w:t>
+      </w:r>
+    </w:p>
+    <w:p>
+      <w:pPr>
+        <w:pStyle w:val="ListParagraph"/>
+        <w:numPr>
+          <w:ilvl w:val="0"/>
+          <w:numId w:val="3"/>
+        </w:numPr>
+      </w:pPr>
+      <w:proofErr w:type="spellStart"/>
+      <w:r>
+        <w:t>App.module.ts</w:t>
+      </w:r>
+      <w:proofErr w:type="spellEnd"/>
+      <w:r>
+        <w:t xml:space="preserve"> – This defines the root module that then tells Angular how to assemble the application.</w:t>
       </w:r>
     </w:p>
     <w:sectPr>
@@ -652,6 +937,359 @@
     </w:sectPr>
   </w:body>
 </w:document>
+</file>
+
+<file path=word/numbering.xml><?xml version="1.0" encoding="utf-8"?>
+<w:numbering xmlns:wpc="http://schemas.microsoft.com/office/word/2010/wordprocessingCanvas" xmlns:cx="http://schemas.microsoft.com/office/drawing/2014/chartex" xmlns:cx1="http://schemas.microsoft.com/office/drawing/2015/9/8/chartex" xmlns:cx2="http://schemas.microsoft.com/office/drawing/2015/10/21/chartex" xmlns:cx3="http://schemas.microsoft.com/office/drawing/2016/5/9/chartex" xmlns:cx4="http://schemas.microsoft.com/office/drawing/2016/5/10/chartex" xmlns:cx5="http://schemas.microsoft.com/office/drawing/2016/5/11/chartex" xmlns:cx6="http://schemas.microsoft.com/office/drawing/2016/5/12/chartex" xmlns:cx7="http://schemas.microsoft.com/office/drawing/2016/5/13/chartex" xmlns:cx8="http://schemas.microsoft.com/office/drawing/2016/5/14/chartex" xmlns:mc="http://schemas.openxmlformats.org/markup-compatibility/2006" xmlns:aink="http://schemas.microsoft.com/office/drawing/2016/ink" xmlns:am3d="http://schemas.microsoft.com/office/drawing/2017/model3d" xmlns:o="urn:schemas-microsoft-com:office:office" xmlns:oel="http://schemas.microsoft.com/office/2019/extlst" xmlns:r="http://schemas.openxmlformats.org/officeDocument/2006/relationships" xmlns:m="http://schemas.openxmlformats.org/officeDocument/2006/math" xmlns:v="urn:schemas-microsoft-com:vml" xmlns:wp14="http://schemas.microsoft.com/office/word/2010/wordprocessingDrawing" xmlns:wp="http://schemas.openxmlformats.org/drawingml/2006/wordprocessingDrawing" xmlns:w10="urn:schemas-microsoft-com:office:word" xmlns:w="http://schemas.openxmlformats.org/wordprocessingml/2006/main" xmlns:w14="http://schemas.microsoft.com/office/word/2010/wordml" xmlns:w15="http://schemas.microsoft.com/office/word/2012/wordml" xmlns:w16cex="http://schemas.microsoft.com/office/word/2018/wordml/cex" xmlns:w16cid="http://schemas.microsoft.com/office/word/2016/wordml/cid" xmlns:w16="http://schemas.microsoft.com/office/word/2018/wordml" xmlns:w16sdtdh="http://schemas.microsoft.com/office/word/2020/wordml/sdtdatahash" xmlns:w16se="http://schemas.microsoft.com/office/word/2015/wordml/symex" xmlns:wpg="http://schemas.microsoft.com/office/word/2010/wordprocessingGroup" xmlns:wpi="http://schemas.microsoft.com/office/word/2010/wordprocessingInk" xmlns:wne="http://schemas.microsoft.com/office/word/2006/wordml" xmlns:wps="http://schemas.microsoft.com/office/word/2010/wordprocessingShape" mc:Ignorable="w14 w15 w16se w16cid w16 w16cex w16sdtdh wp14">
+  <w:abstractNum w:abstractNumId="0" w15:restartNumberingAfterBreak="0">
+    <w:nsid w:val="1ADC2492"/>
+    <w:multiLevelType w:val="hybridMultilevel"/>
+    <w:tmpl w:val="63169848"/>
+    <w:lvl w:ilvl="0" w:tplc="04090001">
+      <w:start w:val="1"/>
+      <w:numFmt w:val="bullet"/>
+      <w:lvlText w:val=""/>
+      <w:lvlJc w:val="left"/>
+      <w:pPr>
+        <w:ind w:left="720" w:hanging="360"/>
+      </w:pPr>
+      <w:rPr>
+        <w:rFonts w:ascii="Symbol" w:hAnsi="Symbol" w:hint="default"/>
+      </w:rPr>
+    </w:lvl>
+    <w:lvl w:ilvl="1" w:tplc="04090003" w:tentative="1">
+      <w:start w:val="1"/>
+      <w:numFmt w:val="bullet"/>
+      <w:lvlText w:val="o"/>
+      <w:lvlJc w:val="left"/>
+      <w:pPr>
+        <w:ind w:left="1440" w:hanging="360"/>
+      </w:pPr>
+      <w:rPr>
+        <w:rFonts w:ascii="Courier New" w:hAnsi="Courier New" w:cs="Courier New" w:hint="default"/>
+      </w:rPr>
+    </w:lvl>
+    <w:lvl w:ilvl="2" w:tplc="04090005" w:tentative="1">
+      <w:start w:val="1"/>
+      <w:numFmt w:val="bullet"/>
+      <w:lvlText w:val=""/>
+      <w:lvlJc w:val="left"/>
+      <w:pPr>
+        <w:ind w:left="2160" w:hanging="360"/>
+      </w:pPr>
+      <w:rPr>
+        <w:rFonts w:ascii="Wingdings" w:hAnsi="Wingdings" w:hint="default"/>
+      </w:rPr>
+    </w:lvl>
+    <w:lvl w:ilvl="3" w:tplc="04090001" w:tentative="1">
+      <w:start w:val="1"/>
+      <w:numFmt w:val="bullet"/>
+      <w:lvlText w:val=""/>
+      <w:lvlJc w:val="left"/>
+      <w:pPr>
+        <w:ind w:left="2880" w:hanging="360"/>
+      </w:pPr>
+      <w:rPr>
+        <w:rFonts w:ascii="Symbol" w:hAnsi="Symbol" w:hint="default"/>
+      </w:rPr>
+    </w:lvl>
+    <w:lvl w:ilvl="4" w:tplc="04090003" w:tentative="1">
+      <w:start w:val="1"/>
+      <w:numFmt w:val="bullet"/>
+      <w:lvlText w:val="o"/>
+      <w:lvlJc w:val="left"/>
+      <w:pPr>
+        <w:ind w:left="3600" w:hanging="360"/>
+      </w:pPr>
+      <w:rPr>
+        <w:rFonts w:ascii="Courier New" w:hAnsi="Courier New" w:cs="Courier New" w:hint="default"/>
+      </w:rPr>
+    </w:lvl>
+    <w:lvl w:ilvl="5" w:tplc="04090005" w:tentative="1">
+      <w:start w:val="1"/>
+      <w:numFmt w:val="bullet"/>
+      <w:lvlText w:val=""/>
+      <w:lvlJc w:val="left"/>
+      <w:pPr>
+        <w:ind w:left="4320" w:hanging="360"/>
+      </w:pPr>
+      <w:rPr>
+        <w:rFonts w:ascii="Wingdings" w:hAnsi="Wingdings" w:hint="default"/>
+      </w:rPr>
+    </w:lvl>
+    <w:lvl w:ilvl="6" w:tplc="04090001" w:tentative="1">
+      <w:start w:val="1"/>
+      <w:numFmt w:val="bullet"/>
+      <w:lvlText w:val=""/>
+      <w:lvlJc w:val="left"/>
+      <w:pPr>
+        <w:ind w:left="5040" w:hanging="360"/>
+      </w:pPr>
+      <w:rPr>
+        <w:rFonts w:ascii="Symbol" w:hAnsi="Symbol" w:hint="default"/>
+      </w:rPr>
+    </w:lvl>
+    <w:lvl w:ilvl="7" w:tplc="04090003" w:tentative="1">
+      <w:start w:val="1"/>
+      <w:numFmt w:val="bullet"/>
+      <w:lvlText w:val="o"/>
+      <w:lvlJc w:val="left"/>
+      <w:pPr>
+        <w:ind w:left="5760" w:hanging="360"/>
+      </w:pPr>
+      <w:rPr>
+        <w:rFonts w:ascii="Courier New" w:hAnsi="Courier New" w:cs="Courier New" w:hint="default"/>
+      </w:rPr>
+    </w:lvl>
+    <w:lvl w:ilvl="8" w:tplc="04090005" w:tentative="1">
+      <w:start w:val="1"/>
+      <w:numFmt w:val="bullet"/>
+      <w:lvlText w:val=""/>
+      <w:lvlJc w:val="left"/>
+      <w:pPr>
+        <w:ind w:left="6480" w:hanging="360"/>
+      </w:pPr>
+      <w:rPr>
+        <w:rFonts w:ascii="Wingdings" w:hAnsi="Wingdings" w:hint="default"/>
+      </w:rPr>
+    </w:lvl>
+  </w:abstractNum>
+  <w:abstractNum w:abstractNumId="1" w15:restartNumberingAfterBreak="0">
+    <w:nsid w:val="41B33707"/>
+    <w:multiLevelType w:val="hybridMultilevel"/>
+    <w:tmpl w:val="7DF488EC"/>
+    <w:lvl w:ilvl="0" w:tplc="04090001">
+      <w:start w:val="1"/>
+      <w:numFmt w:val="bullet"/>
+      <w:lvlText w:val=""/>
+      <w:lvlJc w:val="left"/>
+      <w:pPr>
+        <w:ind w:left="720" w:hanging="360"/>
+      </w:pPr>
+      <w:rPr>
+        <w:rFonts w:ascii="Symbol" w:hAnsi="Symbol" w:hint="default"/>
+      </w:rPr>
+    </w:lvl>
+    <w:lvl w:ilvl="1" w:tplc="04090003" w:tentative="1">
+      <w:start w:val="1"/>
+      <w:numFmt w:val="bullet"/>
+      <w:lvlText w:val="o"/>
+      <w:lvlJc w:val="left"/>
+      <w:pPr>
+        <w:ind w:left="1440" w:hanging="360"/>
+      </w:pPr>
+      <w:rPr>
+        <w:rFonts w:ascii="Courier New" w:hAnsi="Courier New" w:cs="Courier New" w:hint="default"/>
+      </w:rPr>
+    </w:lvl>
+    <w:lvl w:ilvl="2" w:tplc="04090005" w:tentative="1">
+      <w:start w:val="1"/>
+      <w:numFmt w:val="bullet"/>
+      <w:lvlText w:val=""/>
+      <w:lvlJc w:val="left"/>
+      <w:pPr>
+        <w:ind w:left="2160" w:hanging="360"/>
+      </w:pPr>
+      <w:rPr>
+        <w:rFonts w:ascii="Wingdings" w:hAnsi="Wingdings" w:hint="default"/>
+      </w:rPr>
+    </w:lvl>
+    <w:lvl w:ilvl="3" w:tplc="04090001" w:tentative="1">
+      <w:start w:val="1"/>
+      <w:numFmt w:val="bullet"/>
+      <w:lvlText w:val=""/>
+      <w:lvlJc w:val="left"/>
+      <w:pPr>
+        <w:ind w:left="2880" w:hanging="360"/>
+      </w:pPr>
+      <w:rPr>
+        <w:rFonts w:ascii="Symbol" w:hAnsi="Symbol" w:hint="default"/>
+      </w:rPr>
+    </w:lvl>
+    <w:lvl w:ilvl="4" w:tplc="04090003" w:tentative="1">
+      <w:start w:val="1"/>
+      <w:numFmt w:val="bullet"/>
+      <w:lvlText w:val="o"/>
+      <w:lvlJc w:val="left"/>
+      <w:pPr>
+        <w:ind w:left="3600" w:hanging="360"/>
+      </w:pPr>
+      <w:rPr>
+        <w:rFonts w:ascii="Courier New" w:hAnsi="Courier New" w:cs="Courier New" w:hint="default"/>
+      </w:rPr>
+    </w:lvl>
+    <w:lvl w:ilvl="5" w:tplc="04090005" w:tentative="1">
+      <w:start w:val="1"/>
+      <w:numFmt w:val="bullet"/>
+      <w:lvlText w:val=""/>
+      <w:lvlJc w:val="left"/>
+      <w:pPr>
+        <w:ind w:left="4320" w:hanging="360"/>
+      </w:pPr>
+      <w:rPr>
+        <w:rFonts w:ascii="Wingdings" w:hAnsi="Wingdings" w:hint="default"/>
+      </w:rPr>
+    </w:lvl>
+    <w:lvl w:ilvl="6" w:tplc="04090001" w:tentative="1">
+      <w:start w:val="1"/>
+      <w:numFmt w:val="bullet"/>
+      <w:lvlText w:val=""/>
+      <w:lvlJc w:val="left"/>
+      <w:pPr>
+        <w:ind w:left="5040" w:hanging="360"/>
+      </w:pPr>
+      <w:rPr>
+        <w:rFonts w:ascii="Symbol" w:hAnsi="Symbol" w:hint="default"/>
+      </w:rPr>
+    </w:lvl>
+    <w:lvl w:ilvl="7" w:tplc="04090003" w:tentative="1">
+      <w:start w:val="1"/>
+      <w:numFmt w:val="bullet"/>
+      <w:lvlText w:val="o"/>
+      <w:lvlJc w:val="left"/>
+      <w:pPr>
+        <w:ind w:left="5760" w:hanging="360"/>
+      </w:pPr>
+      <w:rPr>
+        <w:rFonts w:ascii="Courier New" w:hAnsi="Courier New" w:cs="Courier New" w:hint="default"/>
+      </w:rPr>
+    </w:lvl>
+    <w:lvl w:ilvl="8" w:tplc="04090005" w:tentative="1">
+      <w:start w:val="1"/>
+      <w:numFmt w:val="bullet"/>
+      <w:lvlText w:val=""/>
+      <w:lvlJc w:val="left"/>
+      <w:pPr>
+        <w:ind w:left="6480" w:hanging="360"/>
+      </w:pPr>
+      <w:rPr>
+        <w:rFonts w:ascii="Wingdings" w:hAnsi="Wingdings" w:hint="default"/>
+      </w:rPr>
+    </w:lvl>
+  </w:abstractNum>
+  <w:abstractNum w:abstractNumId="2" w15:restartNumberingAfterBreak="0">
+    <w:nsid w:val="4F8A1850"/>
+    <w:multiLevelType w:val="hybridMultilevel"/>
+    <w:tmpl w:val="BB16E37E"/>
+    <w:lvl w:ilvl="0" w:tplc="04090001">
+      <w:start w:val="1"/>
+      <w:numFmt w:val="bullet"/>
+      <w:lvlText w:val=""/>
+      <w:lvlJc w:val="left"/>
+      <w:pPr>
+        <w:ind w:left="720" w:hanging="360"/>
+      </w:pPr>
+      <w:rPr>
+        <w:rFonts w:ascii="Symbol" w:hAnsi="Symbol" w:hint="default"/>
+      </w:rPr>
+    </w:lvl>
+    <w:lvl w:ilvl="1" w:tplc="04090003" w:tentative="1">
+      <w:start w:val="1"/>
+      <w:numFmt w:val="bullet"/>
+      <w:lvlText w:val="o"/>
+      <w:lvlJc w:val="left"/>
+      <w:pPr>
+        <w:ind w:left="1440" w:hanging="360"/>
+      </w:pPr>
+      <w:rPr>
+        <w:rFonts w:ascii="Courier New" w:hAnsi="Courier New" w:cs="Courier New" w:hint="default"/>
+      </w:rPr>
+    </w:lvl>
+    <w:lvl w:ilvl="2" w:tplc="04090005" w:tentative="1">
+      <w:start w:val="1"/>
+      <w:numFmt w:val="bullet"/>
+      <w:lvlText w:val=""/>
+      <w:lvlJc w:val="left"/>
+      <w:pPr>
+        <w:ind w:left="2160" w:hanging="360"/>
+      </w:pPr>
+      <w:rPr>
+        <w:rFonts w:ascii="Wingdings" w:hAnsi="Wingdings" w:hint="default"/>
+      </w:rPr>
+    </w:lvl>
+    <w:lvl w:ilvl="3" w:tplc="04090001" w:tentative="1">
+      <w:start w:val="1"/>
+      <w:numFmt w:val="bullet"/>
+      <w:lvlText w:val=""/>
+      <w:lvlJc w:val="left"/>
+      <w:pPr>
+        <w:ind w:left="2880" w:hanging="360"/>
+      </w:pPr>
+      <w:rPr>
+        <w:rFonts w:ascii="Symbol" w:hAnsi="Symbol" w:hint="default"/>
+      </w:rPr>
+    </w:lvl>
+    <w:lvl w:ilvl="4" w:tplc="04090003" w:tentative="1">
+      <w:start w:val="1"/>
+      <w:numFmt w:val="bullet"/>
+      <w:lvlText w:val="o"/>
+      <w:lvlJc w:val="left"/>
+      <w:pPr>
+        <w:ind w:left="3600" w:hanging="360"/>
+      </w:pPr>
+      <w:rPr>
+        <w:rFonts w:ascii="Courier New" w:hAnsi="Courier New" w:cs="Courier New" w:hint="default"/>
+      </w:rPr>
+    </w:lvl>
+    <w:lvl w:ilvl="5" w:tplc="04090005" w:tentative="1">
+      <w:start w:val="1"/>
+      <w:numFmt w:val="bullet"/>
+      <w:lvlText w:val=""/>
+      <w:lvlJc w:val="left"/>
+      <w:pPr>
+        <w:ind w:left="4320" w:hanging="360"/>
+      </w:pPr>
+      <w:rPr>
+        <w:rFonts w:ascii="Wingdings" w:hAnsi="Wingdings" w:hint="default"/>
+      </w:rPr>
+    </w:lvl>
+    <w:lvl w:ilvl="6" w:tplc="04090001" w:tentative="1">
+      <w:start w:val="1"/>
+      <w:numFmt w:val="bullet"/>
+      <w:lvlText w:val=""/>
+      <w:lvlJc w:val="left"/>
+      <w:pPr>
+        <w:ind w:left="5040" w:hanging="360"/>
+      </w:pPr>
+      <w:rPr>
+        <w:rFonts w:ascii="Symbol" w:hAnsi="Symbol" w:hint="default"/>
+      </w:rPr>
+    </w:lvl>
+    <w:lvl w:ilvl="7" w:tplc="04090003" w:tentative="1">
+      <w:start w:val="1"/>
+      <w:numFmt w:val="bullet"/>
+      <w:lvlText w:val="o"/>
+      <w:lvlJc w:val="left"/>
+      <w:pPr>
+        <w:ind w:left="5760" w:hanging="360"/>
+      </w:pPr>
+      <w:rPr>
+        <w:rFonts w:ascii="Courier New" w:hAnsi="Courier New" w:cs="Courier New" w:hint="default"/>
+      </w:rPr>
+    </w:lvl>
+    <w:lvl w:ilvl="8" w:tplc="04090005" w:tentative="1">
+      <w:start w:val="1"/>
+      <w:numFmt w:val="bullet"/>
+      <w:lvlText w:val=""/>
+      <w:lvlJc w:val="left"/>
+      <w:pPr>
+        <w:ind w:left="6480" w:hanging="360"/>
+      </w:pPr>
+      <w:rPr>
+        <w:rFonts w:ascii="Wingdings" w:hAnsi="Wingdings" w:hint="default"/>
+      </w:rPr>
+    </w:lvl>
+  </w:abstractNum>
+  <w:num w:numId="1" w16cid:durableId="1171487113">
+    <w:abstractNumId w:val="1"/>
+  </w:num>
+  <w:num w:numId="2" w16cid:durableId="1442915752">
+    <w:abstractNumId w:val="2"/>
+  </w:num>
+  <w:num w:numId="3" w16cid:durableId="1890922419">
+    <w:abstractNumId w:val="0"/>
+  </w:num>
+</w:numbering>
 </file>
 
 <file path=word/styles.xml><?xml version="1.0" encoding="utf-8"?>
@@ -1078,6 +1716,17 @@
     <w:semiHidden/>
     <w:unhideWhenUsed/>
   </w:style>
+  <w:style w:type="paragraph" w:styleId="ListParagraph">
+    <w:name w:val="List Paragraph"/>
+    <w:basedOn w:val="Normal"/>
+    <w:uiPriority w:val="34"/>
+    <w:qFormat/>
+    <w:rsid w:val="00603D42"/>
+    <w:pPr>
+      <w:ind w:left="720"/>
+      <w:contextualSpacing/>
+    </w:pPr>
+  </w:style>
 </w:styles>
 </file>
 
